--- a/SUIVI PROJET.docx
+++ b/SUIVI PROJET.docx
@@ -9,6 +9,8 @@
           <w:b/>
         </w:rPr>
       </w:pPr>
+      <w:bookmarkStart w:id="0" w:name="_GoBack"/>
+      <w:bookmarkEnd w:id="0"/>
       <w:r>
         <w:rPr>
           <w:b/>
@@ -1930,105 +1932,97 @@
         <w:rPr>
           <w:color w:val="5B9BD5" w:themeColor="accent1"/>
         </w:rPr>
-        <w:t xml:space="preserve"> vous semble faisable</w:t>
-      </w:r>
-      <w:r>
+        <w:t xml:space="preserve"> vous semble faisable ? </w:t>
+      </w:r>
+    </w:p>
+    <w:p>
+      <w:pPr>
+        <w:pStyle w:val="Sansinterligne"/>
         <w:rPr>
           <w:color w:val="5B9BD5" w:themeColor="accent1"/>
         </w:rPr>
-        <w:t xml:space="preserve"> ? </w:t>
-      </w:r>
-    </w:p>
-    <w:p>
-      <w:pPr>
-        <w:pStyle w:val="Sansinterligne"/>
+      </w:pPr>
+    </w:p>
+    <w:p>
+      <w:pPr>
+        <w:pStyle w:val="Sansinterligne"/>
+      </w:pPr>
+      <w:r>
         <w:rPr>
           <w:color w:val="5B9BD5" w:themeColor="accent1"/>
         </w:rPr>
-      </w:pPr>
-    </w:p>
-    <w:p>
-      <w:pPr>
-        <w:pStyle w:val="Sansinterligne"/>
-      </w:pPr>
+        <w:t xml:space="preserve">Pour moi la fonctionnalité recherche est la </w:t>
+      </w:r>
       <w:r>
         <w:rPr>
           <w:color w:val="5B9BD5" w:themeColor="accent1"/>
         </w:rPr>
-        <w:t xml:space="preserve">Pour moi la fonctionnalité recherche est la </w:t>
+        <w:t>fonctionnalité</w:t>
       </w:r>
       <w:r>
         <w:rPr>
           <w:color w:val="5B9BD5" w:themeColor="accent1"/>
         </w:rPr>
-        <w:t>fonctionnalité</w:t>
+        <w:t xml:space="preserve"> PHARE à peaufiner un max pour la version de base du projet.</w:t>
       </w:r>
       <w:r>
         <w:rPr>
           <w:color w:val="5B9BD5" w:themeColor="accent1"/>
         </w:rPr>
-        <w:t xml:space="preserve"> PHARE à peaufiner un max pour la version de base du projet.</w:t>
+        <w:t xml:space="preserve"> Si ça déconne on perd toute crédibilité.</w:t>
       </w:r>
       <w:r>
         <w:rPr>
           <w:color w:val="5B9BD5" w:themeColor="accent1"/>
         </w:rPr>
-        <w:t xml:space="preserve"> Si ça déconne on perd toute crédibilité.</w:t>
+        <w:t xml:space="preserve"> On verra ensuite l’aspect </w:t>
       </w:r>
       <w:r>
         <w:rPr>
           <w:color w:val="5B9BD5" w:themeColor="accent1"/>
         </w:rPr>
-        <w:t xml:space="preserve"> On verra ensuite l’aspect </w:t>
+        <w:t>réseau</w:t>
       </w:r>
       <w:r>
         <w:rPr>
           <w:color w:val="5B9BD5" w:themeColor="accent1"/>
         </w:rPr>
-        <w:t>réseau</w:t>
+        <w:t xml:space="preserve"> social avec chat etc.</w:t>
       </w:r>
       <w:r>
         <w:rPr>
           <w:color w:val="5B9BD5" w:themeColor="accent1"/>
         </w:rPr>
-        <w:t xml:space="preserve"> social avec chat etc.</w:t>
-      </w:r>
+        <w:t xml:space="preserve"> si on peut  car si </w:t>
+      </w:r>
+      <w:proofErr w:type="spellStart"/>
       <w:r>
         <w:rPr>
           <w:color w:val="5B9BD5" w:themeColor="accent1"/>
         </w:rPr>
-        <w:t xml:space="preserve"> si on peut  car si </w:t>
-      </w:r>
-      <w:proofErr w:type="spellStart"/>
+        <w:t>Zhen&amp;co</w:t>
+      </w:r>
+      <w:proofErr w:type="spellEnd"/>
       <w:r>
         <w:rPr>
           <w:color w:val="5B9BD5" w:themeColor="accent1"/>
         </w:rPr>
-        <w:t>Zhen&amp;co</w:t>
-      </w:r>
-      <w:proofErr w:type="spellEnd"/>
+        <w:t xml:space="preserve"> font aussi un réseau on est mal barrés pour concurrencer faudrait trouver des fonctionnalités </w:t>
+      </w:r>
+      <w:proofErr w:type="spellStart"/>
       <w:r>
         <w:rPr>
           <w:color w:val="5B9BD5" w:themeColor="accent1"/>
         </w:rPr>
-        <w:t xml:space="preserve"> font aussi un réseau on est mal barrés pour concurrencer faudrait trouver des fonctionnalités </w:t>
-      </w:r>
-      <w:proofErr w:type="spellStart"/>
+        <w:t>différenciantes</w:t>
+      </w:r>
+      <w:proofErr w:type="spellEnd"/>
       <w:r>
         <w:rPr>
           <w:color w:val="5B9BD5" w:themeColor="accent1"/>
         </w:rPr>
-        <w:t>différenciantes</w:t>
-      </w:r>
-      <w:proofErr w:type="spellEnd"/>
-      <w:r>
-        <w:rPr>
-          <w:color w:val="5B9BD5" w:themeColor="accent1"/>
-        </w:rPr>
         <w:t>.</w:t>
       </w:r>
-      <w:bookmarkStart w:id="0" w:name="_GoBack"/>
-      <w:bookmarkEnd w:id="0"/>
     </w:p>
     <w:sectPr>
       <w:pgSz w:w="11906" w:h="16838"/>
